--- a/useGit.docx
+++ b/useGit.docx
@@ -962,8 +962,6 @@
         </w:rPr>
         <w:t>name</w:t>
       </w:r>
-      <w:bookmarkStart w:id="0" w:name="_GoBack"/>
-      <w:bookmarkEnd w:id="0"/>
     </w:p>
     <w:p>
       <w:r>
@@ -1115,22 +1113,24 @@
         </w:rPr>
       </w:pPr>
       <w:r>
-        <w:t>删除本地分枝中的</w:t>
-      </w:r>
-      <w:r>
-        <w:t>文件过程</w:t>
-      </w:r>
-    </w:p>
-    <w:p>
+        <w:t>本地分枝中的操作</w:t>
+      </w:r>
+    </w:p>
+    <w:p>
+      <w:pPr>
+        <w:rPr>
+          <w:rFonts w:hint="eastAsia"/>
+        </w:rPr>
+      </w:pPr>
       <w:r>
         <w:rPr>
           <w:noProof/>
         </w:rPr>
         <w:drawing>
-          <wp:inline distT="0" distB="0" distL="0" distR="0" wp14:anchorId="2F727A62" wp14:editId="2FFD5022">
-            <wp:extent cx="5724525" cy="5321688"/>
-            <wp:effectExtent l="0" t="0" r="0" b="0"/>
-            <wp:docPr id="7" name="图片 7"/>
+          <wp:inline distT="0" distB="0" distL="0" distR="0" wp14:anchorId="5E1FB8B4" wp14:editId="01FDAB3C">
+            <wp:extent cx="5934075" cy="4429265"/>
+            <wp:effectExtent l="0" t="0" r="0" b="9525"/>
+            <wp:docPr id="11" name="图片 11"/>
             <wp:cNvGraphicFramePr>
               <a:graphicFrameLocks xmlns:a="http://schemas.openxmlformats.org/drawingml/2006/main" noChangeAspect="1"/>
             </wp:cNvGraphicFramePr>
@@ -1150,7 +1150,7 @@
                   <pic:spPr>
                     <a:xfrm>
                       <a:off x="0" y="0"/>
-                      <a:ext cx="5729518" cy="5326330"/>
+                      <a:ext cx="5934075" cy="4429265"/>
                     </a:xfrm>
                     <a:prstGeom prst="rect">
                       <a:avLst/>
@@ -1163,6 +1163,131 @@
         </w:drawing>
       </w:r>
     </w:p>
+    <w:p>
+      <w:pPr>
+        <w:rPr>
+          <w:rFonts w:hint="eastAsia"/>
+        </w:rPr>
+      </w:pPr>
+      <w:r>
+        <w:rPr>
+          <w:rFonts w:hint="eastAsia"/>
+        </w:rPr>
+        <w:t>删除操作</w:t>
+      </w:r>
+    </w:p>
+    <w:p>
+      <w:pPr>
+        <w:rPr>
+          <w:rFonts w:hint="eastAsia"/>
+        </w:rPr>
+      </w:pPr>
+      <w:r>
+        <w:rPr>
+          <w:rFonts w:hint="eastAsia"/>
+        </w:rPr>
+        <w:t>1.1</w:t>
+      </w:r>
+      <w:r>
+        <w:rPr>
+          <w:rFonts w:hint="eastAsia"/>
+        </w:rPr>
+        <w:t>）</w:t>
+      </w:r>
+      <w:r>
+        <w:rPr>
+          <w:rFonts w:hint="eastAsia"/>
+        </w:rPr>
+        <w:t>git rm</w:t>
+      </w:r>
+      <w:r>
+        <w:rPr>
+          <w:rFonts w:hint="eastAsia"/>
+        </w:rPr>
+        <w:t>：本地物理文件同样被删除</w:t>
+      </w:r>
+    </w:p>
+    <w:p>
+      <w:pPr>
+        <w:rPr>
+          <w:rFonts w:hint="eastAsia"/>
+        </w:rPr>
+      </w:pPr>
+      <w:r>
+        <w:rPr>
+          <w:noProof/>
+        </w:rPr>
+        <w:drawing>
+          <wp:inline distT="0" distB="0" distL="0" distR="0" wp14:anchorId="00BD5820" wp14:editId="0ECB5EED">
+            <wp:extent cx="5286375" cy="1352550"/>
+            <wp:effectExtent l="0" t="0" r="9525" b="0"/>
+            <wp:docPr id="12" name="图片 12"/>
+            <wp:cNvGraphicFramePr>
+              <a:graphicFrameLocks xmlns:a="http://schemas.openxmlformats.org/drawingml/2006/main" noChangeAspect="1"/>
+            </wp:cNvGraphicFramePr>
+            <a:graphic xmlns:a="http://schemas.openxmlformats.org/drawingml/2006/main">
+              <a:graphicData uri="http://schemas.openxmlformats.org/drawingml/2006/picture">
+                <pic:pic xmlns:pic="http://schemas.openxmlformats.org/drawingml/2006/picture">
+                  <pic:nvPicPr>
+                    <pic:cNvPr id="0" name=""/>
+                    <pic:cNvPicPr/>
+                  </pic:nvPicPr>
+                  <pic:blipFill>
+                    <a:blip r:embed="rId13"/>
+                    <a:stretch>
+                      <a:fillRect/>
+                    </a:stretch>
+                  </pic:blipFill>
+                  <pic:spPr>
+                    <a:xfrm>
+                      <a:off x="0" y="0"/>
+                      <a:ext cx="5286375" cy="1352550"/>
+                    </a:xfrm>
+                    <a:prstGeom prst="rect">
+                      <a:avLst/>
+                    </a:prstGeom>
+                  </pic:spPr>
+                </pic:pic>
+              </a:graphicData>
+            </a:graphic>
+          </wp:inline>
+        </w:drawing>
+      </w:r>
+    </w:p>
+    <w:p>
+      <w:pPr>
+        <w:rPr>
+          <w:rFonts w:hint="eastAsia"/>
+        </w:rPr>
+      </w:pPr>
+      <w:r>
+        <w:rPr>
+          <w:rFonts w:hint="eastAsia"/>
+        </w:rPr>
+        <w:t>1.2</w:t>
+      </w:r>
+      <w:r>
+        <w:rPr>
+          <w:rFonts w:hint="eastAsia"/>
+        </w:rPr>
+        <w:t>）只删除</w:t>
+      </w:r>
+      <w:r>
+        <w:rPr>
+          <w:rFonts w:hint="eastAsia"/>
+        </w:rPr>
+        <w:t>git</w:t>
+      </w:r>
+      <w:r>
+        <w:rPr>
+          <w:rFonts w:hint="eastAsia"/>
+        </w:rPr>
+        <w:t>同步</w:t>
+      </w:r>
+      <w:bookmarkStart w:id="0" w:name="_GoBack"/>
+      <w:bookmarkEnd w:id="0"/>
+    </w:p>
+    <w:p/>
     <w:sectPr>
       <w:pgSz w:w="11906" w:h="16838"/>
       <w:pgMar w:top="1440" w:right="1800" w:bottom="1440" w:left="1800" w:header="851" w:footer="992" w:gutter="0"/>
